--- a/Exigences&UsersStories.docx
+++ b/Exigences&UsersStories.docx
@@ -14,21 +14,48 @@
           <w:b/>
           <w:sz w:val="28"/>
         </w:rPr>
+        <w:t>« </w:t>
+      </w:r>
+      <w:r>
+        <w:rPr>
+          <w:b/>
+          <w:sz w:val="28"/>
+        </w:rPr>
         <w:t>Les rois de la Pédale</w:t>
       </w:r>
-    </w:p>
-    <w:p/>
-    <w:p/>
-    <w:p>
-      <w:pPr>
+      <w:r>
         <w:rPr>
           <w:b/>
-        </w:rPr>
-      </w:pPr>
-      <w:r>
+          <w:sz w:val="28"/>
+        </w:rPr>
+        <w:t> »</w:t>
+      </w:r>
+    </w:p>
+    <w:p/>
+    <w:p>
+      <w:pPr>
+        <w:rPr>
+          <w:i/>
+        </w:rPr>
+      </w:pPr>
+      <w:r>
+        <w:rPr>
+          <w:i/>
+        </w:rPr>
+        <w:t xml:space="preserve">De la classe fétiche cycliste à cycliste évolué. </w:t>
+      </w:r>
+    </w:p>
+    <w:p/>
+    <w:p>
+      <w:pPr>
         <w:rPr>
           <w:b/>
         </w:rPr>
+      </w:pPr>
+      <w:r>
+        <w:rPr>
+          <w:b/>
+        </w:rPr>
         <w:t>Exigences</w:t>
       </w:r>
     </w:p>
@@ -47,7 +74,10 @@
         <w:t>réaliste</w:t>
       </w:r>
       <w:r>
-        <w:t xml:space="preserve"> courses cyclistes d’une saison. </w:t>
+        <w:t xml:space="preserve"> </w:t>
+      </w:r>
+      <w:r>
+        <w:t>courses cyclistes d’une saison.</w:t>
       </w:r>
     </w:p>
     <w:p/>
@@ -158,8 +188,6 @@
         </w:rPr>
         <w:t>(coureur, course, équipe)</w:t>
       </w:r>
-      <w:bookmarkStart w:id="0" w:name="_GoBack"/>
-      <w:bookmarkEnd w:id="0"/>
     </w:p>
     <w:p>
       <w:r>
@@ -299,6 +327,9 @@
       <w:r>
         <w:t xml:space="preserve"> pour sprint)</w:t>
       </w:r>
+      <w:r>
+        <w:t xml:space="preserve"> afin de représenter les coureurs et les courses que je souhaite simuler ;</w:t>
+      </w:r>
     </w:p>
     <w:p>
       <w:pPr>
@@ -385,6 +416,8 @@
     </w:p>
     <w:p/>
     <w:p/>
+    <w:p/>
+    <w:p/>
     <w:p>
       <w:pPr>
         <w:rPr>
@@ -409,15 +442,17 @@
         <w:t>je veux pouvoir simuler une course</w:t>
       </w:r>
       <w:r>
-        <w:t xml:space="preserve"> d’un jour et </w:t>
-      </w:r>
-      <w:r>
-        <w:t>définir le vainqueur ;</w:t>
-      </w:r>
-    </w:p>
-    <w:p>
-      <w:r>
-        <w:lastRenderedPageBreak/>
+        <w:t xml:space="preserve"> d’un jour </w:t>
+      </w:r>
+      <w:r>
+        <w:t>afin de définir le vainqueur cohérent de la dite course</w:t>
+      </w:r>
+      <w:r>
+        <w:t>;</w:t>
+      </w:r>
+    </w:p>
+    <w:p>
+      <w:r>
         <w:t>- TST08</w:t>
       </w:r>
       <w:r>
@@ -474,8 +509,28 @@
       </w:r>
     </w:p>
     <w:p>
-      <w:r>
-        <w:t>En tant qu’utilisateur, je veux pouvoir obtenir le résumé détaillé de la course avec les événements de course;</w:t>
+      <w:pPr>
+        <w:jc w:val="both"/>
+      </w:pPr>
+      <w:r>
+        <w:t xml:space="preserve">En tant qu’utilisateur, je veux pouvoir obtenir le résumé détaillé de la course avec </w:t>
+      </w:r>
+      <w:r>
+        <w:t xml:space="preserve">ses événements afin d’y ajouter </w:t>
+      </w:r>
+      <w:r>
+        <w:t>un facteur aléatoire et se rapprocher de la réalité</w:t>
+      </w:r>
+      <w:r>
+        <w:t xml:space="preserve"> </w:t>
+      </w:r>
+      <w:r>
+        <w:t>des courses réelles</w:t>
+      </w:r>
+      <w:bookmarkStart w:id="0" w:name="_GoBack"/>
+      <w:bookmarkEnd w:id="0"/>
+      <w:r>
+        <w:t>;</w:t>
       </w:r>
     </w:p>
     <w:p/>
